--- a/requisitos/Administrador/BM UC001 Cadastrar Usuários do Sistema.docx
+++ b/requisitos/Administrador/BM UC001 Cadastrar Usuários do Sistema.docx
@@ -153,6 +153,18 @@
       <w:r>
         <w:t>O Administrador preenche todos os campos.</w:t>
       </w:r>
+      <w:r>
+        <w:rPr>
+          <w:b/>
+        </w:rPr>
+        <w:t xml:space="preserve"> </w:t>
+      </w:r>
+      <w:r>
+        <w:rPr>
+          <w:b/>
+        </w:rPr>
+        <w:t>[FA1]</w:t>
+      </w:r>
     </w:p>
     <w:p>
       <w:pPr>
@@ -171,6 +183,9 @@
       <w:r>
         <w:t>”.</w:t>
       </w:r>
+      <w:r>
+        <w:t xml:space="preserve"> </w:t>
+      </w:r>
     </w:p>
     <w:p>
       <w:pPr>
@@ -216,15 +231,25 @@
     <w:p>
       <w:pPr>
         <w:pStyle w:val="PargrafodaLista"/>
-        <w:ind w:left="792"/>
-      </w:pPr>
-      <w:r>
-        <w:t>O Administrador por cancelar a operação a qualquer momento.</w:t>
-      </w:r>
-    </w:p>
-    <w:p>
-      <w:r>
-        <w:t>[FA2]</w:t>
+        <w:numPr>
+          <w:ilvl w:val="0"/>
+          <w:numId w:val="14"/>
+        </w:numPr>
+      </w:pPr>
+      <w:r>
+        <w:t>Caso os campos não sejam preenchidos, o sistema exibe a mensagem na tela “Campos obrigatórios”.</w:t>
+      </w:r>
+    </w:p>
+    <w:p>
+      <w:pPr>
+        <w:pStyle w:val="PargrafodaLista"/>
+        <w:numPr>
+          <w:ilvl w:val="0"/>
+          <w:numId w:val="14"/>
+        </w:numPr>
+      </w:pPr>
+      <w:r>
+        <w:t>O sistema retorna para o passo 2.</w:t>
       </w:r>
     </w:p>
     <w:p>
@@ -260,6 +285,7 @@
         <w:t>Cenário 1</w:t>
       </w:r>
     </w:p>
+    <w:p/>
     <w:p>
       <w:pPr>
         <w:pStyle w:val="Corpodetexto"/>
@@ -282,6 +308,16 @@
     </w:p>
     <w:p>
       <w:pPr>
+        <w:pStyle w:val="Corpodetexto"/>
+        <w:ind w:left="1440"/>
+        <w:rPr>
+          <w:sz w:val="24"/>
+          <w:szCs w:val="24"/>
+        </w:rPr>
+      </w:pPr>
+    </w:p>
+    <w:p>
+      <w:pPr>
         <w:pStyle w:val="Ttulo2"/>
         <w:numPr>
           <w:ilvl w:val="1"/>
@@ -300,10 +336,15 @@
         <w:t>Cenário 2</w:t>
       </w:r>
     </w:p>
+    <w:p/>
     <w:p>
       <w:pPr>
         <w:pStyle w:val="Corpodetexto"/>
-        <w:ind w:left="1080"/>
+        <w:numPr>
+          <w:ilvl w:val="0"/>
+          <w:numId w:val="15"/>
+        </w:numPr>
+        <w:spacing w:after="0"/>
         <w:rPr>
           <w:sz w:val="24"/>
           <w:szCs w:val="24"/>
@@ -314,8 +355,48 @@
           <w:sz w:val="24"/>
           <w:szCs w:val="24"/>
         </w:rPr>
-        <w:t>1.    Fluxo Alternativo [FA1].</w:t>
-      </w:r>
+        <w:t>Fluxo Principal até o passo 3.</w:t>
+      </w:r>
+    </w:p>
+    <w:p>
+      <w:pPr>
+        <w:pStyle w:val="Corpodetexto"/>
+        <w:numPr>
+          <w:ilvl w:val="0"/>
+          <w:numId w:val="15"/>
+        </w:numPr>
+        <w:spacing w:after="0"/>
+        <w:rPr>
+          <w:sz w:val="24"/>
+          <w:szCs w:val="24"/>
+        </w:rPr>
+      </w:pPr>
+      <w:r>
+        <w:rPr>
+          <w:sz w:val="24"/>
+          <w:szCs w:val="24"/>
+        </w:rPr>
+        <w:t xml:space="preserve">Fluxo Alternativo </w:t>
+      </w:r>
+      <w:r>
+        <w:rPr>
+          <w:b/>
+          <w:sz w:val="24"/>
+          <w:szCs w:val="24"/>
+        </w:rPr>
+        <w:t>[FA1].</w:t>
+      </w:r>
+    </w:p>
+    <w:p>
+      <w:pPr>
+        <w:pStyle w:val="Corpodetexto"/>
+        <w:spacing w:after="0"/>
+        <w:ind w:left="1002"/>
+        <w:rPr>
+          <w:sz w:val="24"/>
+          <w:szCs w:val="24"/>
+        </w:rPr>
+      </w:pPr>
     </w:p>
     <w:p/>
     <w:p>
@@ -323,6 +404,7 @@
         <w:pStyle w:val="Ttulo1"/>
       </w:pPr>
       <w:r>
+        <w:lastRenderedPageBreak/>
         <w:t>Pós-condições</w:t>
       </w:r>
     </w:p>
@@ -540,7 +622,7 @@
               <w:sz w:val="20"/>
               <w:szCs w:val="20"/>
             </w:rPr>
-            <w:t>1</w:t>
+            <w:t>2</w:t>
           </w:r>
           <w:r>
             <w:rPr>
@@ -1793,6 +1875,184 @@
     </w:lvl>
   </w:abstractNum>
   <w:abstractNum w:abstractNumId="10">
+    <w:nsid w:val="69D725A1"/>
+    <w:multiLevelType w:val="hybridMultilevel"/>
+    <w:tmpl w:val="C166E210"/>
+    <w:lvl w:ilvl="0" w:tplc="5036BB88">
+      <w:start w:val="1"/>
+      <w:numFmt w:val="decimal"/>
+      <w:lvlText w:val="%1."/>
+      <w:lvlJc w:val="left"/>
+      <w:pPr>
+        <w:ind w:left="1152" w:hanging="360"/>
+      </w:pPr>
+      <w:rPr>
+        <w:rFonts w:hint="default"/>
+      </w:rPr>
+    </w:lvl>
+    <w:lvl w:ilvl="1" w:tplc="04160019" w:tentative="1">
+      <w:start w:val="1"/>
+      <w:numFmt w:val="lowerLetter"/>
+      <w:lvlText w:val="%2."/>
+      <w:lvlJc w:val="left"/>
+      <w:pPr>
+        <w:ind w:left="1872" w:hanging="360"/>
+      </w:pPr>
+    </w:lvl>
+    <w:lvl w:ilvl="2" w:tplc="0416001B" w:tentative="1">
+      <w:start w:val="1"/>
+      <w:numFmt w:val="lowerRoman"/>
+      <w:lvlText w:val="%3."/>
+      <w:lvlJc w:val="right"/>
+      <w:pPr>
+        <w:ind w:left="2592" w:hanging="180"/>
+      </w:pPr>
+    </w:lvl>
+    <w:lvl w:ilvl="3" w:tplc="0416000F" w:tentative="1">
+      <w:start w:val="1"/>
+      <w:numFmt w:val="decimal"/>
+      <w:lvlText w:val="%4."/>
+      <w:lvlJc w:val="left"/>
+      <w:pPr>
+        <w:ind w:left="3312" w:hanging="360"/>
+      </w:pPr>
+    </w:lvl>
+    <w:lvl w:ilvl="4" w:tplc="04160019" w:tentative="1">
+      <w:start w:val="1"/>
+      <w:numFmt w:val="lowerLetter"/>
+      <w:lvlText w:val="%5."/>
+      <w:lvlJc w:val="left"/>
+      <w:pPr>
+        <w:ind w:left="4032" w:hanging="360"/>
+      </w:pPr>
+    </w:lvl>
+    <w:lvl w:ilvl="5" w:tplc="0416001B" w:tentative="1">
+      <w:start w:val="1"/>
+      <w:numFmt w:val="lowerRoman"/>
+      <w:lvlText w:val="%6."/>
+      <w:lvlJc w:val="right"/>
+      <w:pPr>
+        <w:ind w:left="4752" w:hanging="180"/>
+      </w:pPr>
+    </w:lvl>
+    <w:lvl w:ilvl="6" w:tplc="0416000F" w:tentative="1">
+      <w:start w:val="1"/>
+      <w:numFmt w:val="decimal"/>
+      <w:lvlText w:val="%7."/>
+      <w:lvlJc w:val="left"/>
+      <w:pPr>
+        <w:ind w:left="5472" w:hanging="360"/>
+      </w:pPr>
+    </w:lvl>
+    <w:lvl w:ilvl="7" w:tplc="04160019" w:tentative="1">
+      <w:start w:val="1"/>
+      <w:numFmt w:val="lowerLetter"/>
+      <w:lvlText w:val="%8."/>
+      <w:lvlJc w:val="left"/>
+      <w:pPr>
+        <w:ind w:left="6192" w:hanging="360"/>
+      </w:pPr>
+    </w:lvl>
+    <w:lvl w:ilvl="8" w:tplc="0416001B" w:tentative="1">
+      <w:start w:val="1"/>
+      <w:numFmt w:val="lowerRoman"/>
+      <w:lvlText w:val="%9."/>
+      <w:lvlJc w:val="right"/>
+      <w:pPr>
+        <w:ind w:left="6912" w:hanging="180"/>
+      </w:pPr>
+    </w:lvl>
+  </w:abstractNum>
+  <w:abstractNum w:abstractNumId="11">
+    <w:nsid w:val="6B9A4139"/>
+    <w:multiLevelType w:val="hybridMultilevel"/>
+    <w:tmpl w:val="365E29D2"/>
+    <w:lvl w:ilvl="0" w:tplc="15549B5A">
+      <w:start w:val="1"/>
+      <w:numFmt w:val="decimal"/>
+      <w:lvlText w:val="%1."/>
+      <w:lvlJc w:val="left"/>
+      <w:pPr>
+        <w:ind w:left="1362" w:hanging="360"/>
+      </w:pPr>
+      <w:rPr>
+        <w:rFonts w:hint="default"/>
+      </w:rPr>
+    </w:lvl>
+    <w:lvl w:ilvl="1" w:tplc="04160019" w:tentative="1">
+      <w:start w:val="1"/>
+      <w:numFmt w:val="lowerLetter"/>
+      <w:lvlText w:val="%2."/>
+      <w:lvlJc w:val="left"/>
+      <w:pPr>
+        <w:ind w:left="2082" w:hanging="360"/>
+      </w:pPr>
+    </w:lvl>
+    <w:lvl w:ilvl="2" w:tplc="0416001B" w:tentative="1">
+      <w:start w:val="1"/>
+      <w:numFmt w:val="lowerRoman"/>
+      <w:lvlText w:val="%3."/>
+      <w:lvlJc w:val="right"/>
+      <w:pPr>
+        <w:ind w:left="2802" w:hanging="180"/>
+      </w:pPr>
+    </w:lvl>
+    <w:lvl w:ilvl="3" w:tplc="0416000F" w:tentative="1">
+      <w:start w:val="1"/>
+      <w:numFmt w:val="decimal"/>
+      <w:lvlText w:val="%4."/>
+      <w:lvlJc w:val="left"/>
+      <w:pPr>
+        <w:ind w:left="3522" w:hanging="360"/>
+      </w:pPr>
+    </w:lvl>
+    <w:lvl w:ilvl="4" w:tplc="04160019" w:tentative="1">
+      <w:start w:val="1"/>
+      <w:numFmt w:val="lowerLetter"/>
+      <w:lvlText w:val="%5."/>
+      <w:lvlJc w:val="left"/>
+      <w:pPr>
+        <w:ind w:left="4242" w:hanging="360"/>
+      </w:pPr>
+    </w:lvl>
+    <w:lvl w:ilvl="5" w:tplc="0416001B" w:tentative="1">
+      <w:start w:val="1"/>
+      <w:numFmt w:val="lowerRoman"/>
+      <w:lvlText w:val="%6."/>
+      <w:lvlJc w:val="right"/>
+      <w:pPr>
+        <w:ind w:left="4962" w:hanging="180"/>
+      </w:pPr>
+    </w:lvl>
+    <w:lvl w:ilvl="6" w:tplc="0416000F" w:tentative="1">
+      <w:start w:val="1"/>
+      <w:numFmt w:val="decimal"/>
+      <w:lvlText w:val="%7."/>
+      <w:lvlJc w:val="left"/>
+      <w:pPr>
+        <w:ind w:left="5682" w:hanging="360"/>
+      </w:pPr>
+    </w:lvl>
+    <w:lvl w:ilvl="7" w:tplc="04160019" w:tentative="1">
+      <w:start w:val="1"/>
+      <w:numFmt w:val="lowerLetter"/>
+      <w:lvlText w:val="%8."/>
+      <w:lvlJc w:val="left"/>
+      <w:pPr>
+        <w:ind w:left="6402" w:hanging="360"/>
+      </w:pPr>
+    </w:lvl>
+    <w:lvl w:ilvl="8" w:tplc="0416001B" w:tentative="1">
+      <w:start w:val="1"/>
+      <w:numFmt w:val="lowerRoman"/>
+      <w:lvlText w:val="%9."/>
+      <w:lvlJc w:val="right"/>
+      <w:pPr>
+        <w:ind w:left="7122" w:hanging="180"/>
+      </w:pPr>
+    </w:lvl>
+  </w:abstractNum>
+  <w:abstractNum w:abstractNumId="12">
     <w:nsid w:val="6D5F2CE5"/>
     <w:multiLevelType w:val="hybridMultilevel"/>
     <w:tmpl w:val="34C01B5A"/>
@@ -1881,7 +2141,7 @@
       </w:pPr>
     </w:lvl>
   </w:abstractNum>
-  <w:abstractNum w:abstractNumId="11">
+  <w:abstractNum w:abstractNumId="13">
     <w:nsid w:val="77037033"/>
     <w:multiLevelType w:val="hybridMultilevel"/>
     <w:tmpl w:val="8E56102C"/>
@@ -2022,16 +2282,22 @@
     <w:abstractNumId w:val="4"/>
   </w:num>
   <w:num w:numId="10">
-    <w:abstractNumId w:val="11"/>
+    <w:abstractNumId w:val="13"/>
   </w:num>
   <w:num w:numId="11">
     <w:abstractNumId w:val="9"/>
   </w:num>
   <w:num w:numId="12">
-    <w:abstractNumId w:val="10"/>
+    <w:abstractNumId w:val="12"/>
   </w:num>
   <w:num w:numId="13">
     <w:abstractNumId w:val="6"/>
+  </w:num>
+  <w:num w:numId="14">
+    <w:abstractNumId w:val="10"/>
+  </w:num>
+  <w:num w:numId="15">
+    <w:abstractNumId w:val="11"/>
   </w:num>
 </w:numbering>
 </file>

--- a/requisitos/Administrador/BM UC001 Cadastrar Usuários do Sistema.docx
+++ b/requisitos/Administrador/BM UC001 Cadastrar Usuários do Sistema.docx
@@ -1,6 +1,6 @@
 
 <file path=word/document.xml><?xml version="1.0" encoding="utf-8"?>
-<w:document xmlns:ve="http://schemas.openxmlformats.org/markup-compatibility/2006" xmlns:o="urn:schemas-microsoft-com:office:office" xmlns:r="http://schemas.openxmlformats.org/officeDocument/2006/relationships" xmlns:m="http://schemas.openxmlformats.org/officeDocument/2006/math" xmlns:v="urn:schemas-microsoft-com:vml" xmlns:wp="http://schemas.openxmlformats.org/drawingml/2006/wordprocessingDrawing" xmlns:w10="urn:schemas-microsoft-com:office:word" xmlns:w="http://schemas.openxmlformats.org/wordprocessingml/2006/main" xmlns:wne="http://schemas.microsoft.com/office/word/2006/wordml">
+<w:document xmlns:wpc="http://schemas.microsoft.com/office/word/2010/wordprocessingCanvas" xmlns:mc="http://schemas.openxmlformats.org/markup-compatibility/2006" xmlns:o="urn:schemas-microsoft-com:office:office" xmlns:r="http://schemas.openxmlformats.org/officeDocument/2006/relationships" xmlns:m="http://schemas.openxmlformats.org/officeDocument/2006/math" xmlns:v="urn:schemas-microsoft-com:vml" xmlns:wp14="http://schemas.microsoft.com/office/word/2010/wordprocessingDrawing" xmlns:wp="http://schemas.openxmlformats.org/drawingml/2006/wordprocessingDrawing" xmlns:w10="urn:schemas-microsoft-com:office:word" xmlns:w="http://schemas.openxmlformats.org/wordprocessingml/2006/main" xmlns:w14="http://schemas.microsoft.com/office/word/2010/wordml" xmlns:wpg="http://schemas.microsoft.com/office/word/2010/wordprocessingGroup" xmlns:wpi="http://schemas.microsoft.com/office/word/2010/wordprocessingInk" xmlns:wne="http://schemas.microsoft.com/office/word/2006/wordml" xmlns:wps="http://schemas.microsoft.com/office/word/2010/wordprocessingShape" mc:Ignorable="w14 wp14">
   <w:body>
     <w:p>
       <w:pPr>
@@ -26,6 +26,7 @@
     <w:p>
       <w:pPr>
         <w:pStyle w:val="Ttulo1"/>
+        <w:jc w:val="both"/>
       </w:pPr>
       <w:r>
         <w:t>Descrição Resumida</w:t>
@@ -34,20 +35,33 @@
     <w:p>
       <w:pPr>
         <w:ind w:left="432"/>
+        <w:jc w:val="both"/>
       </w:pPr>
       <w:r>
         <w:t xml:space="preserve">Requisito responsável pelo cadastro </w:t>
       </w:r>
       <w:r>
-        <w:t>dos funcionários (bibliotecários) responsáveis pela utilização do sistema BookMinder</w:t>
-      </w:r>
+        <w:t xml:space="preserve">dos funcionários (bibliotecários) responsáveis pela utilização do sistema </w:t>
+      </w:r>
+      <w:proofErr w:type="gramStart"/>
+      <w:r>
+        <w:t>BookMinder</w:t>
+      </w:r>
+      <w:proofErr w:type="gramEnd"/>
       <w:r>
         <w:t>.</w:t>
       </w:r>
     </w:p>
     <w:p>
       <w:pPr>
+        <w:ind w:left="432"/>
+        <w:jc w:val="both"/>
+      </w:pPr>
+    </w:p>
+    <w:p>
+      <w:pPr>
         <w:pStyle w:val="Ttulo1"/>
+        <w:jc w:val="both"/>
       </w:pPr>
       <w:r>
         <w:t>Descrição dos Atores</w:t>
@@ -56,62 +70,64 @@
     <w:p>
       <w:pPr>
         <w:ind w:left="432"/>
-      </w:pPr>
+        <w:jc w:val="both"/>
+        <w:rPr>
+          <w:b/>
+        </w:rPr>
+      </w:pPr>
+      <w:r>
+        <w:rPr>
+          <w:b/>
+        </w:rPr>
+        <w:t xml:space="preserve">2.1 </w:t>
+      </w:r>
+      <w:r>
+        <w:rPr>
+          <w:b/>
+        </w:rPr>
+        <w:t>Administrador</w:t>
+      </w:r>
     </w:p>
     <w:p>
       <w:pPr>
         <w:ind w:left="432"/>
-        <w:rPr>
-          <w:b/>
-        </w:rPr>
-      </w:pPr>
-      <w:r>
-        <w:rPr>
-          <w:b/>
-        </w:rPr>
-        <w:t xml:space="preserve">2.1 </w:t>
-      </w:r>
-      <w:r>
-        <w:rPr>
-          <w:b/>
-        </w:rPr>
-        <w:t>Administrador</w:t>
+        <w:jc w:val="both"/>
+      </w:pPr>
+    </w:p>
+    <w:p>
+      <w:pPr>
+        <w:pStyle w:val="Ttulo1"/>
+        <w:jc w:val="both"/>
+      </w:pPr>
+      <w:r>
+        <w:t>Pré-condições</w:t>
       </w:r>
     </w:p>
     <w:p>
       <w:pPr>
         <w:ind w:left="432"/>
+        <w:jc w:val="both"/>
+      </w:pPr>
+      <w:r>
+        <w:t>N/A</w:t>
+      </w:r>
+    </w:p>
+    <w:p>
+      <w:pPr>
+        <w:ind w:left="432"/>
+        <w:jc w:val="both"/>
       </w:pPr>
     </w:p>
     <w:p>
       <w:pPr>
         <w:pStyle w:val="Ttulo1"/>
-      </w:pPr>
-      <w:r>
-        <w:t>Pré-condições</w:t>
-      </w:r>
-    </w:p>
-    <w:p>
-      <w:pPr>
-        <w:ind w:left="432"/>
-      </w:pPr>
-      <w:r>
-        <w:t>N/A</w:t>
-      </w:r>
-    </w:p>
-    <w:p>
-      <w:pPr>
-        <w:pStyle w:val="Ttulo1"/>
+        <w:jc w:val="both"/>
       </w:pPr>
       <w:r>
         <w:t>Fluxo Principal</w:t>
       </w:r>
     </w:p>
-    <w:p>
-      <w:pPr>
-        <w:ind w:left="432"/>
-      </w:pPr>
-    </w:p>
+    <w:p/>
     <w:p>
       <w:pPr>
         <w:pStyle w:val="PargrafodaLista"/>
@@ -119,6 +135,7 @@
           <w:ilvl w:val="0"/>
           <w:numId w:val="12"/>
         </w:numPr>
+        <w:jc w:val="both"/>
       </w:pPr>
       <w:r>
         <w:t xml:space="preserve">Este caso de uso inicia quando o </w:t>
@@ -137,9 +154,13 @@
           <w:ilvl w:val="0"/>
           <w:numId w:val="12"/>
         </w:numPr>
-      </w:pPr>
-      <w:r>
-        <w:t>O sistema o redireciona para a tela de cadastro contendo os campos necessários para preenchimento dos dados do funcionário a ser cadastrado.</w:t>
+        <w:jc w:val="both"/>
+      </w:pPr>
+      <w:r>
+        <w:t>O sistema</w:t>
+      </w:r>
+      <w:r>
+        <w:t xml:space="preserve"> redireciona para a tela de cadastro contendo os campos necessários para preenchimento dos dados do funcionário a ser cadastrado.</w:t>
       </w:r>
     </w:p>
     <w:p>
@@ -149,6 +170,7 @@
           <w:ilvl w:val="0"/>
           <w:numId w:val="12"/>
         </w:numPr>
+        <w:jc w:val="both"/>
       </w:pPr>
       <w:r>
         <w:t>O Administrador preenche todos os campos.</w:t>
@@ -158,12 +180,6 @@
           <w:b/>
         </w:rPr>
         <w:t xml:space="preserve"> </w:t>
-      </w:r>
-      <w:r>
-        <w:rPr>
-          <w:b/>
-        </w:rPr>
-        <w:t>[FA1]</w:t>
       </w:r>
     </w:p>
     <w:p>
@@ -173,6 +189,7 @@
           <w:ilvl w:val="0"/>
           <w:numId w:val="12"/>
         </w:numPr>
+        <w:jc w:val="both"/>
       </w:pPr>
       <w:r>
         <w:t>O Administrador confirma os dados preenchidos clicando no botão “Conclu</w:t>
@@ -194,21 +211,124 @@
           <w:ilvl w:val="0"/>
           <w:numId w:val="12"/>
         </w:numPr>
-      </w:pPr>
-      <w:r>
-        <w:t>O sistema exibe uma mensagem de confirmação do cadastro.</w:t>
+        <w:jc w:val="both"/>
+      </w:pPr>
+      <w:r>
+        <w:t xml:space="preserve">O sistema se comunica com o banco de dados e verifica se já existe um cadastro com as informações fornecidas. </w:t>
+      </w:r>
+      <w:r>
+        <w:rPr>
+          <w:b/>
+        </w:rPr>
+        <w:t>[FA1]</w:t>
+      </w:r>
+      <w:r>
+        <w:rPr>
+          <w:b/>
+        </w:rPr>
+        <w:t xml:space="preserve"> </w:t>
+      </w:r>
+      <w:r>
+        <w:rPr>
+          <w:b/>
+        </w:rPr>
+        <w:t>[FEXC1</w:t>
+      </w:r>
+      <w:r>
+        <w:rPr>
+          <w:b/>
+        </w:rPr>
+        <w:t>]</w:t>
+      </w:r>
+      <w:r>
+        <w:rPr>
+          <w:b/>
+        </w:rPr>
+        <w:t xml:space="preserve"> [FEXC2</w:t>
+      </w:r>
+      <w:r>
+        <w:rPr>
+          <w:b/>
+        </w:rPr>
+        <w:t>]</w:t>
       </w:r>
     </w:p>
     <w:p>
       <w:pPr>
         <w:pStyle w:val="PargrafodaLista"/>
-        <w:ind w:left="792"/>
-      </w:pPr>
-    </w:p>
-    <w:p/>
+        <w:numPr>
+          <w:ilvl w:val="0"/>
+          <w:numId w:val="12"/>
+        </w:numPr>
+        <w:jc w:val="both"/>
+      </w:pPr>
+      <w:r>
+        <w:t>Caso não exista cadastro pré-existente, o sistema registra</w:t>
+      </w:r>
+      <w:r>
+        <w:t xml:space="preserve"> </w:t>
+      </w:r>
+      <w:r>
+        <w:t>no banco de dados</w:t>
+      </w:r>
+      <w:r>
+        <w:t xml:space="preserve"> um novo cadastro com as informações fornecidas.</w:t>
+      </w:r>
+      <w:r>
+        <w:t xml:space="preserve"> </w:t>
+      </w:r>
+      <w:r>
+        <w:rPr>
+          <w:b/>
+        </w:rPr>
+        <w:t>[FEXC1</w:t>
+      </w:r>
+      <w:r>
+        <w:rPr>
+          <w:b/>
+        </w:rPr>
+        <w:t>]</w:t>
+      </w:r>
+      <w:r>
+        <w:rPr>
+          <w:b/>
+        </w:rPr>
+        <w:t xml:space="preserve"> [FEXC2</w:t>
+      </w:r>
+      <w:r>
+        <w:rPr>
+          <w:b/>
+        </w:rPr>
+        <w:t>]</w:t>
+      </w:r>
+    </w:p>
+    <w:p>
+      <w:pPr>
+        <w:pStyle w:val="PargrafodaLista"/>
+        <w:numPr>
+          <w:ilvl w:val="0"/>
+          <w:numId w:val="12"/>
+        </w:numPr>
+        <w:jc w:val="both"/>
+      </w:pPr>
+      <w:r>
+        <w:t>O sistema exibe uma mens</w:t>
+      </w:r>
+      <w:r>
+        <w:t>agem de confirmação do cadastro; o caso de uso é encerrado.</w:t>
+      </w:r>
+    </w:p>
+    <w:p>
+      <w:pPr>
+        <w:jc w:val="both"/>
+      </w:pPr>
+      <w:bookmarkStart w:id="0" w:name="_GoBack"/>
+      <w:bookmarkEnd w:id="0"/>
+    </w:p>
     <w:p>
       <w:pPr>
         <w:pStyle w:val="Ttulo1"/>
+        <w:jc w:val="both"/>
       </w:pPr>
       <w:r>
         <w:t>Fluxos Alternativos</w:t>
@@ -217,16 +337,41 @@
     <w:p>
       <w:pPr>
         <w:ind w:left="432"/>
+        <w:jc w:val="both"/>
         <w:rPr>
           <w:b/>
         </w:rPr>
       </w:pPr>
-      <w:r>
+    </w:p>
+    <w:p>
+      <w:pPr>
+        <w:ind w:left="432"/>
+        <w:jc w:val="both"/>
         <w:rPr>
           <w:b/>
         </w:rPr>
+      </w:pPr>
+      <w:r>
+        <w:rPr>
+          <w:b/>
+        </w:rPr>
         <w:t>[FA1]</w:t>
       </w:r>
+      <w:r>
+        <w:rPr>
+          <w:b/>
+        </w:rPr>
+        <w:t xml:space="preserve"> Cadastro pré-existente</w:t>
+      </w:r>
+    </w:p>
+    <w:p>
+      <w:pPr>
+        <w:ind w:left="432"/>
+        <w:jc w:val="both"/>
+        <w:rPr>
+          <w:b/>
+        </w:rPr>
+      </w:pPr>
     </w:p>
     <w:p>
       <w:pPr>
@@ -235,9 +380,16 @@
           <w:ilvl w:val="0"/>
           <w:numId w:val="14"/>
         </w:numPr>
-      </w:pPr>
-      <w:r>
-        <w:t>Caso os campos não sejam preenchidos, o sistema exibe a mensagem na tela “Campos obrigatórios”.</w:t>
+        <w:jc w:val="both"/>
+      </w:pPr>
+      <w:r>
+        <w:t>Caso</w:t>
+      </w:r>
+      <w:r>
+        <w:t xml:space="preserve"> os dados informados já estejam contidos no banco de dados, o sistema não permitirá o cadastro em duplicata.</w:t>
+      </w:r>
+      <w:r>
+        <w:t xml:space="preserve"> </w:t>
       </w:r>
     </w:p>
     <w:p>
@@ -247,12 +399,38 @@
           <w:ilvl w:val="0"/>
           <w:numId w:val="14"/>
         </w:numPr>
-      </w:pPr>
-      <w:r>
-        <w:t>O sistema retorna para o passo 2.</w:t>
-      </w:r>
-    </w:p>
-    <w:p>
+        <w:jc w:val="both"/>
+      </w:pPr>
+      <w:r>
+        <w:t>O</w:t>
+      </w:r>
+      <w:r>
+        <w:t xml:space="preserve"> sistema exibe uma mensagem na tela, alertando </w:t>
+      </w:r>
+      <w:r>
+        <w:t xml:space="preserve">sobre </w:t>
+      </w:r>
+      <w:r>
+        <w:t>o cadastro pré-existente.</w:t>
+      </w:r>
+    </w:p>
+    <w:p>
+      <w:pPr>
+        <w:pStyle w:val="PargrafodaLista"/>
+        <w:numPr>
+          <w:ilvl w:val="0"/>
+          <w:numId w:val="14"/>
+        </w:numPr>
+        <w:jc w:val="both"/>
+      </w:pPr>
+      <w:r>
+        <w:t>O caso de uso é encerrado.</w:t>
+      </w:r>
+    </w:p>
+    <w:p>
+      <w:pPr>
+        <w:jc w:val="both"/>
+      </w:pPr>
       <w:r>
         <w:tab/>
       </w:r>
@@ -260,6 +438,181 @@
     <w:p>
       <w:pPr>
         <w:pStyle w:val="Ttulo1"/>
+        <w:numPr>
+          <w:ilvl w:val="0"/>
+          <w:numId w:val="0"/>
+        </w:numPr>
+        <w:ind w:left="432"/>
+        <w:jc w:val="both"/>
+      </w:pPr>
+    </w:p>
+    <w:p>
+      <w:pPr>
+        <w:pStyle w:val="Ttulo1"/>
+        <w:numPr>
+          <w:ilvl w:val="0"/>
+          <w:numId w:val="1"/>
+        </w:numPr>
+        <w:jc w:val="both"/>
+      </w:pPr>
+      <w:r>
+        <w:t>Fluxos de Exceção</w:t>
+      </w:r>
+    </w:p>
+    <w:p>
+      <w:pPr>
+        <w:jc w:val="both"/>
+      </w:pPr>
+      <w:r>
+        <w:t xml:space="preserve"> </w:t>
+      </w:r>
+    </w:p>
+    <w:p>
+      <w:pPr>
+        <w:ind w:firstLine="720"/>
+        <w:jc w:val="both"/>
+        <w:rPr>
+          <w:b/>
+        </w:rPr>
+      </w:pPr>
+      <w:r>
+        <w:rPr>
+          <w:b/>
+        </w:rPr>
+        <w:lastRenderedPageBreak/>
+        <w:t>[FEXC1</w:t>
+      </w:r>
+      <w:r>
+        <w:rPr>
+          <w:b/>
+        </w:rPr>
+        <w:t>]</w:t>
+      </w:r>
+      <w:r>
+        <w:rPr>
+          <w:b/>
+        </w:rPr>
+        <w:t xml:space="preserve"> Timeout</w:t>
+      </w:r>
+    </w:p>
+    <w:p>
+      <w:pPr>
+        <w:ind w:firstLine="432"/>
+        <w:jc w:val="both"/>
+        <w:rPr>
+          <w:b/>
+        </w:rPr>
+      </w:pPr>
+    </w:p>
+    <w:p>
+      <w:pPr>
+        <w:pStyle w:val="PargrafodaLista"/>
+        <w:numPr>
+          <w:ilvl w:val="0"/>
+          <w:numId w:val="16"/>
+        </w:numPr>
+        <w:jc w:val="both"/>
+      </w:pPr>
+      <w:r>
+        <w:t>Se o tempo de busca ultrapassar 10 segundos, uma mensagem de timeout será exibida na tela.</w:t>
+      </w:r>
+    </w:p>
+    <w:p>
+      <w:pPr>
+        <w:pStyle w:val="PargrafodaLista"/>
+        <w:numPr>
+          <w:ilvl w:val="0"/>
+          <w:numId w:val="16"/>
+        </w:numPr>
+        <w:jc w:val="both"/>
+      </w:pPr>
+      <w:r>
+        <w:t>O caso de uso é encerrado.</w:t>
+      </w:r>
+    </w:p>
+    <w:p>
+      <w:pPr>
+        <w:jc w:val="both"/>
+      </w:pPr>
+    </w:p>
+    <w:p>
+      <w:pPr>
+        <w:jc w:val="both"/>
+      </w:pPr>
+    </w:p>
+    <w:p>
+      <w:pPr>
+        <w:ind w:left="432" w:firstLine="288"/>
+        <w:jc w:val="both"/>
+        <w:rPr>
+          <w:b/>
+        </w:rPr>
+      </w:pPr>
+      <w:r>
+        <w:rPr>
+          <w:b/>
+        </w:rPr>
+        <w:t>[FEXCE2] Falha na conexão com o banco de dados externo</w:t>
+      </w:r>
+    </w:p>
+    <w:p>
+      <w:pPr>
+        <w:ind w:left="432"/>
+        <w:jc w:val="both"/>
+        <w:rPr>
+          <w:b/>
+        </w:rPr>
+      </w:pPr>
+    </w:p>
+    <w:p>
+      <w:pPr>
+        <w:pStyle w:val="PargrafodaLista"/>
+        <w:numPr>
+          <w:ilvl w:val="0"/>
+          <w:numId w:val="17"/>
+        </w:numPr>
+        <w:ind w:left="1134"/>
+        <w:jc w:val="both"/>
+      </w:pPr>
+      <w:r>
+        <w:t>Caso o sistema não consiga estabelecer conexão com o banco de dados externo</w:t>
+      </w:r>
+      <w:r>
+        <w:t>,</w:t>
+      </w:r>
+      <w:r>
+        <w:t xml:space="preserve"> uma mensagem será exibida na tela.</w:t>
+      </w:r>
+    </w:p>
+    <w:p>
+      <w:pPr>
+        <w:pStyle w:val="PargrafodaLista"/>
+        <w:numPr>
+          <w:ilvl w:val="0"/>
+          <w:numId w:val="17"/>
+        </w:numPr>
+        <w:ind w:left="1134"/>
+        <w:jc w:val="both"/>
+      </w:pPr>
+      <w:r>
+        <w:t>O caso de uso é encerrado.</w:t>
+      </w:r>
+    </w:p>
+    <w:p>
+      <w:pPr>
+        <w:pStyle w:val="Ttulo1"/>
+        <w:numPr>
+          <w:ilvl w:val="0"/>
+          <w:numId w:val="0"/>
+        </w:numPr>
+        <w:ind w:left="432" w:hanging="432"/>
+        <w:jc w:val="both"/>
+      </w:pPr>
+    </w:p>
+    <w:p>
+      <w:pPr>
+        <w:pStyle w:val="Ttulo1"/>
+        <w:jc w:val="both"/>
       </w:pPr>
       <w:r>
         <w:t>Cenários Principais</w:t>
@@ -272,6 +625,7 @@
           <w:ilvl w:val="1"/>
           <w:numId w:val="1"/>
         </w:numPr>
+        <w:jc w:val="both"/>
         <w:rPr>
           <w:sz w:val="24"/>
           <w:szCs w:val="24"/>
@@ -282,10 +636,23 @@
           <w:sz w:val="24"/>
           <w:szCs w:val="24"/>
         </w:rPr>
-        <w:t>Cenário 1</w:t>
-      </w:r>
-    </w:p>
-    <w:p/>
+        <w:t xml:space="preserve">Cenário </w:t>
+      </w:r>
+      <w:proofErr w:type="gramStart"/>
+      <w:r>
+        <w:rPr>
+          <w:sz w:val="24"/>
+          <w:szCs w:val="24"/>
+        </w:rPr>
+        <w:t>1</w:t>
+      </w:r>
+      <w:proofErr w:type="gramEnd"/>
+    </w:p>
+    <w:p>
+      <w:pPr>
+        <w:jc w:val="both"/>
+      </w:pPr>
+    </w:p>
     <w:p>
       <w:pPr>
         <w:pStyle w:val="Corpodetexto"/>
@@ -293,6 +660,7 @@
           <w:ilvl w:val="0"/>
           <w:numId w:val="6"/>
         </w:numPr>
+        <w:jc w:val="both"/>
         <w:rPr>
           <w:sz w:val="24"/>
           <w:szCs w:val="24"/>
@@ -310,6 +678,7 @@
       <w:pPr>
         <w:pStyle w:val="Corpodetexto"/>
         <w:ind w:left="1440"/>
+        <w:jc w:val="both"/>
         <w:rPr>
           <w:sz w:val="24"/>
           <w:szCs w:val="24"/>
@@ -323,6 +692,7 @@
           <w:ilvl w:val="1"/>
           <w:numId w:val="1"/>
         </w:numPr>
+        <w:jc w:val="both"/>
         <w:rPr>
           <w:sz w:val="24"/>
           <w:szCs w:val="24"/>
@@ -333,10 +703,23 @@
           <w:sz w:val="24"/>
           <w:szCs w:val="24"/>
         </w:rPr>
-        <w:t>Cenário 2</w:t>
-      </w:r>
-    </w:p>
-    <w:p/>
+        <w:t xml:space="preserve">Cenário </w:t>
+      </w:r>
+      <w:proofErr w:type="gramStart"/>
+      <w:r>
+        <w:rPr>
+          <w:sz w:val="24"/>
+          <w:szCs w:val="24"/>
+        </w:rPr>
+        <w:t>2</w:t>
+      </w:r>
+      <w:proofErr w:type="gramEnd"/>
+    </w:p>
+    <w:p>
+      <w:pPr>
+        <w:jc w:val="both"/>
+      </w:pPr>
+    </w:p>
     <w:p>
       <w:pPr>
         <w:pStyle w:val="Corpodetexto"/>
@@ -345,6 +728,7 @@
           <w:numId w:val="15"/>
         </w:numPr>
         <w:spacing w:after="0"/>
+        <w:jc w:val="both"/>
         <w:rPr>
           <w:sz w:val="24"/>
           <w:szCs w:val="24"/>
@@ -355,7 +739,23 @@
           <w:sz w:val="24"/>
           <w:szCs w:val="24"/>
         </w:rPr>
-        <w:t>Fluxo Principal até o passo 3.</w:t>
+        <w:t xml:space="preserve">Fluxo Principal até o passo </w:t>
+      </w:r>
+      <w:proofErr w:type="gramStart"/>
+      <w:r>
+        <w:rPr>
+          <w:sz w:val="24"/>
+          <w:szCs w:val="24"/>
+        </w:rPr>
+        <w:t>5</w:t>
+      </w:r>
+      <w:proofErr w:type="gramEnd"/>
+      <w:r>
+        <w:rPr>
+          <w:sz w:val="24"/>
+          <w:szCs w:val="24"/>
+        </w:rPr>
+        <w:t>.</w:t>
       </w:r>
     </w:p>
     <w:p>
@@ -366,6 +766,7 @@
           <w:numId w:val="15"/>
         </w:numPr>
         <w:spacing w:after="0"/>
+        <w:jc w:val="both"/>
         <w:rPr>
           <w:sz w:val="24"/>
           <w:szCs w:val="24"/>
@@ -392,51 +793,65 @@
         <w:pStyle w:val="Corpodetexto"/>
         <w:spacing w:after="0"/>
         <w:ind w:left="1002"/>
+        <w:jc w:val="both"/>
         <w:rPr>
           <w:sz w:val="24"/>
           <w:szCs w:val="24"/>
         </w:rPr>
       </w:pPr>
     </w:p>
-    <w:p/>
+    <w:p>
+      <w:pPr>
+        <w:jc w:val="both"/>
+      </w:pPr>
+    </w:p>
     <w:p>
       <w:pPr>
         <w:pStyle w:val="Ttulo1"/>
-      </w:pPr>
-      <w:r>
-        <w:lastRenderedPageBreak/>
+        <w:jc w:val="both"/>
+      </w:pPr>
+      <w:r>
         <w:t>Pós-condições</w:t>
       </w:r>
     </w:p>
     <w:p>
       <w:pPr>
         <w:ind w:left="432"/>
-      </w:pPr>
-      <w:r>
-        <w:t>Funcionários devidamente cadastrados no BookMinder.</w:t>
+        <w:jc w:val="both"/>
+      </w:pPr>
+      <w:r>
+        <w:t xml:space="preserve">Funcionários devidamente cadastrados no </w:t>
+      </w:r>
+      <w:proofErr w:type="gramStart"/>
+      <w:r>
+        <w:t>BookMinder</w:t>
+      </w:r>
+      <w:proofErr w:type="gramEnd"/>
+      <w:r>
+        <w:t>.</w:t>
       </w:r>
     </w:p>
     <w:p>
       <w:pPr>
         <w:pStyle w:val="Ttulo1"/>
+        <w:jc w:val="both"/>
       </w:pPr>
       <w:r>
         <w:t>Requisitos Adicionais</w:t>
       </w:r>
-      <w:bookmarkStart w:id="0" w:name="_GoBack"/>
-      <w:bookmarkEnd w:id="0"/>
     </w:p>
     <w:p>
       <w:pPr>
         <w:pStyle w:val="Corpodetexto"/>
+        <w:jc w:val="both"/>
       </w:pPr>
       <w:r>
         <w:t>N/A</w:t>
       </w:r>
     </w:p>
     <w:sectPr>
-      <w:headerReference w:type="default" r:id="rId8"/>
-      <w:footerReference w:type="default" r:id="rId9"/>
+      <w:headerReference w:type="default" r:id="rId9"/>
+      <w:footerReference w:type="default" r:id="rId10"/>
       <w:pgSz w:w="12240" w:h="15840"/>
       <w:pgMar w:top="1440" w:right="1800" w:bottom="1440" w:left="1800" w:header="720" w:footer="720" w:gutter="0"/>
       <w:cols w:space="720"/>
@@ -447,15 +862,15 @@
 </file>
 
 <file path=word/endnotes.xml><?xml version="1.0" encoding="utf-8"?>
-<w:endnotes xmlns:ve="http://schemas.openxmlformats.org/markup-compatibility/2006" xmlns:o="urn:schemas-microsoft-com:office:office" xmlns:r="http://schemas.openxmlformats.org/officeDocument/2006/relationships" xmlns:m="http://schemas.openxmlformats.org/officeDocument/2006/math" xmlns:v="urn:schemas-microsoft-com:vml" xmlns:wp="http://schemas.openxmlformats.org/drawingml/2006/wordprocessingDrawing" xmlns:w10="urn:schemas-microsoft-com:office:word" xmlns:w="http://schemas.openxmlformats.org/wordprocessingml/2006/main" xmlns:wne="http://schemas.microsoft.com/office/word/2006/wordml">
-  <w:endnote w:type="separator" w:id="0">
+<w:endnotes xmlns:wpc="http://schemas.microsoft.com/office/word/2010/wordprocessingCanvas" xmlns:mc="http://schemas.openxmlformats.org/markup-compatibility/2006" xmlns:o="urn:schemas-microsoft-com:office:office" xmlns:r="http://schemas.openxmlformats.org/officeDocument/2006/relationships" xmlns:m="http://schemas.openxmlformats.org/officeDocument/2006/math" xmlns:v="urn:schemas-microsoft-com:vml" xmlns:wp14="http://schemas.microsoft.com/office/word/2010/wordprocessingDrawing" xmlns:wp="http://schemas.openxmlformats.org/drawingml/2006/wordprocessingDrawing" xmlns:w10="urn:schemas-microsoft-com:office:word" xmlns:w="http://schemas.openxmlformats.org/wordprocessingml/2006/main" xmlns:w14="http://schemas.microsoft.com/office/word/2010/wordml" xmlns:wpg="http://schemas.microsoft.com/office/word/2010/wordprocessingGroup" xmlns:wpi="http://schemas.microsoft.com/office/word/2010/wordprocessingInk" xmlns:wne="http://schemas.microsoft.com/office/word/2006/wordml" xmlns:wps="http://schemas.microsoft.com/office/word/2010/wordprocessingShape" mc:Ignorable="w14 wp14">
+  <w:endnote w:type="separator" w:id="-1">
     <w:p>
       <w:r>
         <w:separator/>
       </w:r>
     </w:p>
   </w:endnote>
-  <w:endnote w:type="continuationSeparator" w:id="1">
+  <w:endnote w:type="continuationSeparator" w:id="0">
     <w:p>
       <w:r>
         <w:continuationSeparator/>
@@ -466,7 +881,7 @@
 </file>
 
 <file path=word/footer1.xml><?xml version="1.0" encoding="utf-8"?>
-<w:ftr xmlns:ve="http://schemas.openxmlformats.org/markup-compatibility/2006" xmlns:o="urn:schemas-microsoft-com:office:office" xmlns:r="http://schemas.openxmlformats.org/officeDocument/2006/relationships" xmlns:m="http://schemas.openxmlformats.org/officeDocument/2006/math" xmlns:v="urn:schemas-microsoft-com:vml" xmlns:wp="http://schemas.openxmlformats.org/drawingml/2006/wordprocessingDrawing" xmlns:w10="urn:schemas-microsoft-com:office:word" xmlns:w="http://schemas.openxmlformats.org/wordprocessingml/2006/main" xmlns:wne="http://schemas.microsoft.com/office/word/2006/wordml">
+<w:ftr xmlns:wpc="http://schemas.microsoft.com/office/word/2010/wordprocessingCanvas" xmlns:mc="http://schemas.openxmlformats.org/markup-compatibility/2006" xmlns:o="urn:schemas-microsoft-com:office:office" xmlns:r="http://schemas.openxmlformats.org/officeDocument/2006/relationships" xmlns:m="http://schemas.openxmlformats.org/officeDocument/2006/math" xmlns:v="urn:schemas-microsoft-com:vml" xmlns:wp14="http://schemas.microsoft.com/office/word/2010/wordprocessingDrawing" xmlns:wp="http://schemas.openxmlformats.org/drawingml/2006/wordprocessingDrawing" xmlns:w10="urn:schemas-microsoft-com:office:word" xmlns:w="http://schemas.openxmlformats.org/wordprocessingml/2006/main" xmlns:w14="http://schemas.microsoft.com/office/word/2010/wordml" xmlns:wpg="http://schemas.microsoft.com/office/word/2010/wordprocessingGroup" xmlns:wpi="http://schemas.microsoft.com/office/word/2010/wordprocessingInk" xmlns:wne="http://schemas.microsoft.com/office/word/2006/wordml" xmlns:wps="http://schemas.microsoft.com/office/word/2010/wordprocessingShape" mc:Ignorable="w14 wp14">
   <w:tbl>
     <w:tblPr>
       <w:tblW w:w="0" w:type="auto"/>
@@ -479,7 +894,7 @@
         <w:insideV w:val="single" w:sz="6" w:space="0" w:color="auto"/>
       </w:tblBorders>
       <w:tblLayout w:type="fixed"/>
-      <w:tblLook w:val="0000"/>
+      <w:tblLook w:val="0000" w:firstRow="0" w:lastRow="0" w:firstColumn="0" w:lastColumn="0" w:noHBand="0" w:noVBand="0"/>
     </w:tblPr>
     <w:tblGrid>
       <w:gridCol w:w="3162"/>
@@ -575,7 +990,7 @@
               <w:noProof/>
               <w:sz w:val="20"/>
             </w:rPr>
-            <w:t>1</w:t>
+            <w:t>2</w:t>
           </w:r>
           <w:r>
             <w:rPr>
@@ -645,15 +1060,15 @@
 </file>
 
 <file path=word/footnotes.xml><?xml version="1.0" encoding="utf-8"?>
-<w:footnotes xmlns:ve="http://schemas.openxmlformats.org/markup-compatibility/2006" xmlns:o="urn:schemas-microsoft-com:office:office" xmlns:r="http://schemas.openxmlformats.org/officeDocument/2006/relationships" xmlns:m="http://schemas.openxmlformats.org/officeDocument/2006/math" xmlns:v="urn:schemas-microsoft-com:vml" xmlns:wp="http://schemas.openxmlformats.org/drawingml/2006/wordprocessingDrawing" xmlns:w10="urn:schemas-microsoft-com:office:word" xmlns:w="http://schemas.openxmlformats.org/wordprocessingml/2006/main" xmlns:wne="http://schemas.microsoft.com/office/word/2006/wordml">
-  <w:footnote w:type="separator" w:id="0">
+<w:footnotes xmlns:wpc="http://schemas.microsoft.com/office/word/2010/wordprocessingCanvas" xmlns:mc="http://schemas.openxmlformats.org/markup-compatibility/2006" xmlns:o="urn:schemas-microsoft-com:office:office" xmlns:r="http://schemas.openxmlformats.org/officeDocument/2006/relationships" xmlns:m="http://schemas.openxmlformats.org/officeDocument/2006/math" xmlns:v="urn:schemas-microsoft-com:vml" xmlns:wp14="http://schemas.microsoft.com/office/word/2010/wordprocessingDrawing" xmlns:wp="http://schemas.openxmlformats.org/drawingml/2006/wordprocessingDrawing" xmlns:w10="urn:schemas-microsoft-com:office:word" xmlns:w="http://schemas.openxmlformats.org/wordprocessingml/2006/main" xmlns:w14="http://schemas.microsoft.com/office/word/2010/wordml" xmlns:wpg="http://schemas.microsoft.com/office/word/2010/wordprocessingGroup" xmlns:wpi="http://schemas.microsoft.com/office/word/2010/wordprocessingInk" xmlns:wne="http://schemas.microsoft.com/office/word/2006/wordml" xmlns:wps="http://schemas.microsoft.com/office/word/2010/wordprocessingShape" mc:Ignorable="w14 wp14">
+  <w:footnote w:type="separator" w:id="-1">
     <w:p>
       <w:r>
         <w:separator/>
       </w:r>
     </w:p>
   </w:footnote>
-  <w:footnote w:type="continuationSeparator" w:id="1">
+  <w:footnote w:type="continuationSeparator" w:id="0">
     <w:p>
       <w:r>
         <w:continuationSeparator/>
@@ -664,7 +1079,7 @@
 </file>
 
 <file path=word/header1.xml><?xml version="1.0" encoding="utf-8"?>
-<w:hdr xmlns:ve="http://schemas.openxmlformats.org/markup-compatibility/2006" xmlns:o="urn:schemas-microsoft-com:office:office" xmlns:r="http://schemas.openxmlformats.org/officeDocument/2006/relationships" xmlns:m="http://schemas.openxmlformats.org/officeDocument/2006/math" xmlns:v="urn:schemas-microsoft-com:vml" xmlns:wp="http://schemas.openxmlformats.org/drawingml/2006/wordprocessingDrawing" xmlns:w10="urn:schemas-microsoft-com:office:word" xmlns:w="http://schemas.openxmlformats.org/wordprocessingml/2006/main" xmlns:wne="http://schemas.microsoft.com/office/word/2006/wordml">
+<w:hdr xmlns:wpc="http://schemas.microsoft.com/office/word/2010/wordprocessingCanvas" xmlns:mc="http://schemas.openxmlformats.org/markup-compatibility/2006" xmlns:o="urn:schemas-microsoft-com:office:office" xmlns:r="http://schemas.openxmlformats.org/officeDocument/2006/relationships" xmlns:m="http://schemas.openxmlformats.org/officeDocument/2006/math" xmlns:v="urn:schemas-microsoft-com:vml" xmlns:wp14="http://schemas.microsoft.com/office/word/2010/wordprocessingDrawing" xmlns:wp="http://schemas.openxmlformats.org/drawingml/2006/wordprocessingDrawing" xmlns:w10="urn:schemas-microsoft-com:office:word" xmlns:w="http://schemas.openxmlformats.org/wordprocessingml/2006/main" xmlns:w14="http://schemas.microsoft.com/office/word/2010/wordml" xmlns:wpg="http://schemas.microsoft.com/office/word/2010/wordprocessingGroup" xmlns:wpi="http://schemas.microsoft.com/office/word/2010/wordprocessingInk" xmlns:wne="http://schemas.microsoft.com/office/word/2006/wordml" xmlns:wps="http://schemas.microsoft.com/office/word/2010/wordprocessingShape" mc:Ignorable="w14 wp14">
   <w:tbl>
     <w:tblPr>
       <w:tblW w:w="0" w:type="auto"/>
@@ -677,7 +1092,7 @@
         <w:insideV w:val="single" w:sz="6" w:space="0" w:color="auto"/>
       </w:tblBorders>
       <w:tblLayout w:type="fixed"/>
-      <w:tblLook w:val="0000"/>
+      <w:tblLook w:val="0000" w:firstRow="0" w:lastRow="0" w:firstColumn="0" w:lastColumn="0" w:noHBand="0" w:noVBand="0"/>
     </w:tblPr>
     <w:tblGrid>
       <w:gridCol w:w="6379"/>
@@ -694,12 +1109,14 @@
               <w:sz w:val="20"/>
             </w:rPr>
           </w:pPr>
+          <w:proofErr w:type="gramStart"/>
           <w:r>
             <w:rPr>
               <w:sz w:val="20"/>
             </w:rPr>
             <w:t>BookMinder</w:t>
           </w:r>
+          <w:proofErr w:type="gramEnd"/>
         </w:p>
       </w:tc>
       <w:tc>
@@ -721,12 +1138,15 @@
             <w:rPr>
               <w:sz w:val="20"/>
             </w:rPr>
-            <w:t>Versão 00.01</w:t>
+            <w:t>Versão 00.02</w:t>
           </w:r>
         </w:p>
       </w:tc>
     </w:tr>
     <w:tr>
+      <w:trPr>
+        <w:trHeight w:val="267"/>
+      </w:trPr>
       <w:tc>
         <w:tcPr>
           <w:tcW w:w="6379" w:type="dxa"/>
@@ -742,6 +1162,12 @@
               <w:sz w:val="20"/>
             </w:rPr>
             <w:t xml:space="preserve">Especificação de Caso de Uso: </w:t>
+          </w:r>
+          <w:r>
+            <w:rPr>
+              <w:sz w:val="20"/>
+            </w:rPr>
+            <w:t>Cadastrar Usuários do Sistema</w:t>
           </w:r>
         </w:p>
       </w:tc>
@@ -759,7 +1185,7 @@
             <w:rPr>
               <w:sz w:val="20"/>
             </w:rPr>
-            <w:t xml:space="preserve">  Data:  </w:t>
+            <w:t xml:space="preserve"> Data: </w:t>
           </w:r>
           <w:r>
             <w:rPr>
@@ -771,13 +1197,31 @@
             <w:rPr>
               <w:sz w:val="20"/>
             </w:rPr>
-            <w:t>9</w:t>
+            <w:t>0</w:t>
           </w:r>
           <w:r>
             <w:rPr>
               <w:sz w:val="20"/>
             </w:rPr>
-            <w:t>/09/2014</w:t>
+            <w:t>/0</w:t>
+          </w:r>
+          <w:r>
+            <w:rPr>
+              <w:sz w:val="20"/>
+            </w:rPr>
+            <w:t>1</w:t>
+          </w:r>
+          <w:r>
+            <w:rPr>
+              <w:sz w:val="20"/>
+            </w:rPr>
+            <w:t>/201</w:t>
+          </w:r>
+          <w:r>
+            <w:rPr>
+              <w:sz w:val="20"/>
+            </w:rPr>
+            <w:t>5</w:t>
           </w:r>
         </w:p>
       </w:tc>
@@ -792,7 +1236,7 @@
 </file>
 
 <file path=word/numbering.xml><?xml version="1.0" encoding="utf-8"?>
-<w:numbering xmlns:ve="http://schemas.openxmlformats.org/markup-compatibility/2006" xmlns:o="urn:schemas-microsoft-com:office:office" xmlns:r="http://schemas.openxmlformats.org/officeDocument/2006/relationships" xmlns:m="http://schemas.openxmlformats.org/officeDocument/2006/math" xmlns:v="urn:schemas-microsoft-com:vml" xmlns:wp="http://schemas.openxmlformats.org/drawingml/2006/wordprocessingDrawing" xmlns:w10="urn:schemas-microsoft-com:office:word" xmlns:w="http://schemas.openxmlformats.org/wordprocessingml/2006/main" xmlns:wne="http://schemas.microsoft.com/office/word/2006/wordml">
+<w:numbering xmlns:wpc="http://schemas.microsoft.com/office/word/2010/wordprocessingCanvas" xmlns:mc="http://schemas.openxmlformats.org/markup-compatibility/2006" xmlns:o="urn:schemas-microsoft-com:office:office" xmlns:r="http://schemas.openxmlformats.org/officeDocument/2006/relationships" xmlns:m="http://schemas.openxmlformats.org/officeDocument/2006/math" xmlns:v="urn:schemas-microsoft-com:vml" xmlns:wp14="http://schemas.microsoft.com/office/word/2010/wordprocessingDrawing" xmlns:wp="http://schemas.openxmlformats.org/drawingml/2006/wordprocessingDrawing" xmlns:w10="urn:schemas-microsoft-com:office:word" xmlns:w="http://schemas.openxmlformats.org/wordprocessingml/2006/main" xmlns:w14="http://schemas.microsoft.com/office/word/2010/wordml" xmlns:wpg="http://schemas.microsoft.com/office/word/2010/wordprocessingGroup" xmlns:wpi="http://schemas.microsoft.com/office/word/2010/wordprocessingInk" xmlns:wne="http://schemas.microsoft.com/office/word/2006/wordml" xmlns:wps="http://schemas.microsoft.com/office/word/2010/wordprocessingShape" mc:Ignorable="w14 wp14">
   <w:abstractNum w:abstractNumId="0">
     <w:nsid w:val="FFFFFFFB"/>
     <w:multiLevelType w:val="multilevel"/>
@@ -1334,6 +1778,92 @@
     </w:lvl>
   </w:abstractNum>
   <w:abstractNum w:abstractNumId="5">
+    <w:nsid w:val="16340530"/>
+    <w:multiLevelType w:val="hybridMultilevel"/>
+    <w:tmpl w:val="47AA981A"/>
+    <w:lvl w:ilvl="0" w:tplc="0416000F">
+      <w:start w:val="1"/>
+      <w:numFmt w:val="decimal"/>
+      <w:lvlText w:val="%1."/>
+      <w:lvlJc w:val="left"/>
+      <w:pPr>
+        <w:ind w:left="1152" w:hanging="360"/>
+      </w:pPr>
+    </w:lvl>
+    <w:lvl w:ilvl="1" w:tplc="04160019" w:tentative="1">
+      <w:start w:val="1"/>
+      <w:numFmt w:val="lowerLetter"/>
+      <w:lvlText w:val="%2."/>
+      <w:lvlJc w:val="left"/>
+      <w:pPr>
+        <w:ind w:left="1872" w:hanging="360"/>
+      </w:pPr>
+    </w:lvl>
+    <w:lvl w:ilvl="2" w:tplc="0416001B" w:tentative="1">
+      <w:start w:val="1"/>
+      <w:numFmt w:val="lowerRoman"/>
+      <w:lvlText w:val="%3."/>
+      <w:lvlJc w:val="right"/>
+      <w:pPr>
+        <w:ind w:left="2592" w:hanging="180"/>
+      </w:pPr>
+    </w:lvl>
+    <w:lvl w:ilvl="3" w:tplc="0416000F" w:tentative="1">
+      <w:start w:val="1"/>
+      <w:numFmt w:val="decimal"/>
+      <w:lvlText w:val="%4."/>
+      <w:lvlJc w:val="left"/>
+      <w:pPr>
+        <w:ind w:left="3312" w:hanging="360"/>
+      </w:pPr>
+    </w:lvl>
+    <w:lvl w:ilvl="4" w:tplc="04160019" w:tentative="1">
+      <w:start w:val="1"/>
+      <w:numFmt w:val="lowerLetter"/>
+      <w:lvlText w:val="%5."/>
+      <w:lvlJc w:val="left"/>
+      <w:pPr>
+        <w:ind w:left="4032" w:hanging="360"/>
+      </w:pPr>
+    </w:lvl>
+    <w:lvl w:ilvl="5" w:tplc="0416001B" w:tentative="1">
+      <w:start w:val="1"/>
+      <w:numFmt w:val="lowerRoman"/>
+      <w:lvlText w:val="%6."/>
+      <w:lvlJc w:val="right"/>
+      <w:pPr>
+        <w:ind w:left="4752" w:hanging="180"/>
+      </w:pPr>
+    </w:lvl>
+    <w:lvl w:ilvl="6" w:tplc="0416000F" w:tentative="1">
+      <w:start w:val="1"/>
+      <w:numFmt w:val="decimal"/>
+      <w:lvlText w:val="%7."/>
+      <w:lvlJc w:val="left"/>
+      <w:pPr>
+        <w:ind w:left="5472" w:hanging="360"/>
+      </w:pPr>
+    </w:lvl>
+    <w:lvl w:ilvl="7" w:tplc="04160019" w:tentative="1">
+      <w:start w:val="1"/>
+      <w:numFmt w:val="lowerLetter"/>
+      <w:lvlText w:val="%8."/>
+      <w:lvlJc w:val="left"/>
+      <w:pPr>
+        <w:ind w:left="6192" w:hanging="360"/>
+      </w:pPr>
+    </w:lvl>
+    <w:lvl w:ilvl="8" w:tplc="0416001B" w:tentative="1">
+      <w:start w:val="1"/>
+      <w:numFmt w:val="lowerRoman"/>
+      <w:lvlText w:val="%9."/>
+      <w:lvlJc w:val="right"/>
+      <w:pPr>
+        <w:ind w:left="6912" w:hanging="180"/>
+      </w:pPr>
+    </w:lvl>
+  </w:abstractNum>
+  <w:abstractNum w:abstractNumId="6">
     <w:nsid w:val="318E60BF"/>
     <w:multiLevelType w:val="hybridMultilevel"/>
     <w:tmpl w:val="8E56102C"/>
@@ -1446,7 +1976,7 @@
       </w:pPr>
     </w:lvl>
   </w:abstractNum>
-  <w:abstractNum w:abstractNumId="6">
+  <w:abstractNum w:abstractNumId="7">
     <w:nsid w:val="3467189A"/>
     <w:multiLevelType w:val="hybridMultilevel"/>
     <w:tmpl w:val="E0D6FC22"/>
@@ -1535,7 +2065,93 @@
       </w:pPr>
     </w:lvl>
   </w:abstractNum>
-  <w:abstractNum w:abstractNumId="7">
+  <w:abstractNum w:abstractNumId="8">
+    <w:nsid w:val="38607E24"/>
+    <w:multiLevelType w:val="hybridMultilevel"/>
+    <w:tmpl w:val="196C928A"/>
+    <w:lvl w:ilvl="0" w:tplc="0416000F">
+      <w:start w:val="1"/>
+      <w:numFmt w:val="decimal"/>
+      <w:lvlText w:val="%1."/>
+      <w:lvlJc w:val="left"/>
+      <w:pPr>
+        <w:ind w:left="1152" w:hanging="360"/>
+      </w:pPr>
+    </w:lvl>
+    <w:lvl w:ilvl="1" w:tplc="04160019" w:tentative="1">
+      <w:start w:val="1"/>
+      <w:numFmt w:val="lowerLetter"/>
+      <w:lvlText w:val="%2."/>
+      <w:lvlJc w:val="left"/>
+      <w:pPr>
+        <w:ind w:left="1872" w:hanging="360"/>
+      </w:pPr>
+    </w:lvl>
+    <w:lvl w:ilvl="2" w:tplc="0416001B" w:tentative="1">
+      <w:start w:val="1"/>
+      <w:numFmt w:val="lowerRoman"/>
+      <w:lvlText w:val="%3."/>
+      <w:lvlJc w:val="right"/>
+      <w:pPr>
+        <w:ind w:left="2592" w:hanging="180"/>
+      </w:pPr>
+    </w:lvl>
+    <w:lvl w:ilvl="3" w:tplc="0416000F" w:tentative="1">
+      <w:start w:val="1"/>
+      <w:numFmt w:val="decimal"/>
+      <w:lvlText w:val="%4."/>
+      <w:lvlJc w:val="left"/>
+      <w:pPr>
+        <w:ind w:left="3312" w:hanging="360"/>
+      </w:pPr>
+    </w:lvl>
+    <w:lvl w:ilvl="4" w:tplc="04160019" w:tentative="1">
+      <w:start w:val="1"/>
+      <w:numFmt w:val="lowerLetter"/>
+      <w:lvlText w:val="%5."/>
+      <w:lvlJc w:val="left"/>
+      <w:pPr>
+        <w:ind w:left="4032" w:hanging="360"/>
+      </w:pPr>
+    </w:lvl>
+    <w:lvl w:ilvl="5" w:tplc="0416001B" w:tentative="1">
+      <w:start w:val="1"/>
+      <w:numFmt w:val="lowerRoman"/>
+      <w:lvlText w:val="%6."/>
+      <w:lvlJc w:val="right"/>
+      <w:pPr>
+        <w:ind w:left="4752" w:hanging="180"/>
+      </w:pPr>
+    </w:lvl>
+    <w:lvl w:ilvl="6" w:tplc="0416000F" w:tentative="1">
+      <w:start w:val="1"/>
+      <w:numFmt w:val="decimal"/>
+      <w:lvlText w:val="%7."/>
+      <w:lvlJc w:val="left"/>
+      <w:pPr>
+        <w:ind w:left="5472" w:hanging="360"/>
+      </w:pPr>
+    </w:lvl>
+    <w:lvl w:ilvl="7" w:tplc="04160019" w:tentative="1">
+      <w:start w:val="1"/>
+      <w:numFmt w:val="lowerLetter"/>
+      <w:lvlText w:val="%8."/>
+      <w:lvlJc w:val="left"/>
+      <w:pPr>
+        <w:ind w:left="6192" w:hanging="360"/>
+      </w:pPr>
+    </w:lvl>
+    <w:lvl w:ilvl="8" w:tplc="0416001B" w:tentative="1">
+      <w:start w:val="1"/>
+      <w:numFmt w:val="lowerRoman"/>
+      <w:lvlText w:val="%9."/>
+      <w:lvlJc w:val="right"/>
+      <w:pPr>
+        <w:ind w:left="6912" w:hanging="180"/>
+      </w:pPr>
+    </w:lvl>
+  </w:abstractNum>
+  <w:abstractNum w:abstractNumId="9">
     <w:nsid w:val="3AD67191"/>
     <w:multiLevelType w:val="hybridMultilevel"/>
     <w:tmpl w:val="14CC398A"/>
@@ -1648,7 +2264,7 @@
       </w:pPr>
     </w:lvl>
   </w:abstractNum>
-  <w:abstractNum w:abstractNumId="8">
+  <w:abstractNum w:abstractNumId="10">
     <w:nsid w:val="5BD37CDA"/>
     <w:multiLevelType w:val="hybridMultilevel"/>
     <w:tmpl w:val="2AC89B4A"/>
@@ -1761,7 +2377,7 @@
       </w:pPr>
     </w:lvl>
   </w:abstractNum>
-  <w:abstractNum w:abstractNumId="9">
+  <w:abstractNum w:abstractNumId="11">
     <w:nsid w:val="60347D6C"/>
     <w:multiLevelType w:val="hybridMultilevel"/>
     <w:tmpl w:val="40FEA412"/>
@@ -1874,7 +2490,7 @@
       </w:pPr>
     </w:lvl>
   </w:abstractNum>
-  <w:abstractNum w:abstractNumId="10">
+  <w:abstractNum w:abstractNumId="12">
     <w:nsid w:val="69D725A1"/>
     <w:multiLevelType w:val="hybridMultilevel"/>
     <w:tmpl w:val="C166E210"/>
@@ -1963,7 +2579,7 @@
       </w:pPr>
     </w:lvl>
   </w:abstractNum>
-  <w:abstractNum w:abstractNumId="11">
+  <w:abstractNum w:abstractNumId="13">
     <w:nsid w:val="6B9A4139"/>
     <w:multiLevelType w:val="hybridMultilevel"/>
     <w:tmpl w:val="365E29D2"/>
@@ -2052,7 +2668,7 @@
       </w:pPr>
     </w:lvl>
   </w:abstractNum>
-  <w:abstractNum w:abstractNumId="12">
+  <w:abstractNum w:abstractNumId="14">
     <w:nsid w:val="6D5F2CE5"/>
     <w:multiLevelType w:val="hybridMultilevel"/>
     <w:tmpl w:val="34C01B5A"/>
@@ -2141,7 +2757,7 @@
       </w:pPr>
     </w:lvl>
   </w:abstractNum>
-  <w:abstractNum w:abstractNumId="13">
+  <w:abstractNum w:abstractNumId="15">
     <w:nsid w:val="77037033"/>
     <w:multiLevelType w:val="hybridMultilevel"/>
     <w:tmpl w:val="8E56102C"/>
@@ -2267,13 +2883,13 @@
     <w:abstractNumId w:val="2"/>
   </w:num>
   <w:num w:numId="5">
-    <w:abstractNumId w:val="8"/>
+    <w:abstractNumId w:val="10"/>
   </w:num>
   <w:num w:numId="6">
-    <w:abstractNumId w:val="5"/>
+    <w:abstractNumId w:val="6"/>
   </w:num>
   <w:num w:numId="7">
-    <w:abstractNumId w:val="7"/>
+    <w:abstractNumId w:val="9"/>
   </w:num>
   <w:num w:numId="8">
     <w:abstractNumId w:val="1"/>
@@ -2282,28 +2898,34 @@
     <w:abstractNumId w:val="4"/>
   </w:num>
   <w:num w:numId="10">
+    <w:abstractNumId w:val="15"/>
+  </w:num>
+  <w:num w:numId="11">
+    <w:abstractNumId w:val="11"/>
+  </w:num>
+  <w:num w:numId="12">
+    <w:abstractNumId w:val="14"/>
+  </w:num>
+  <w:num w:numId="13">
+    <w:abstractNumId w:val="7"/>
+  </w:num>
+  <w:num w:numId="14">
+    <w:abstractNumId w:val="12"/>
+  </w:num>
+  <w:num w:numId="15">
     <w:abstractNumId w:val="13"/>
   </w:num>
-  <w:num w:numId="11">
-    <w:abstractNumId w:val="9"/>
+  <w:num w:numId="16">
+    <w:abstractNumId w:val="5"/>
   </w:num>
-  <w:num w:numId="12">
-    <w:abstractNumId w:val="12"/>
-  </w:num>
-  <w:num w:numId="13">
-    <w:abstractNumId w:val="6"/>
-  </w:num>
-  <w:num w:numId="14">
-    <w:abstractNumId w:val="10"/>
-  </w:num>
-  <w:num w:numId="15">
-    <w:abstractNumId w:val="11"/>
+  <w:num w:numId="17">
+    <w:abstractNumId w:val="8"/>
   </w:num>
 </w:numbering>
 </file>
 
 <file path=word/styles.xml><?xml version="1.0" encoding="utf-8"?>
-<w:styles xmlns:r="http://schemas.openxmlformats.org/officeDocument/2006/relationships" xmlns:w="http://schemas.openxmlformats.org/wordprocessingml/2006/main">
+<w:styles xmlns:mc="http://schemas.openxmlformats.org/markup-compatibility/2006" xmlns:r="http://schemas.openxmlformats.org/officeDocument/2006/relationships" xmlns:w="http://schemas.openxmlformats.org/wordprocessingml/2006/main" xmlns:w14="http://schemas.microsoft.com/office/word/2010/wordml" mc:Ignorable="w14">
   <w:docDefaults>
     <w:rPrDefault>
       <w:rPr>
@@ -2657,7 +3279,6 @@
     <w:uiPriority w:val="99"/>
     <w:semiHidden/>
     <w:unhideWhenUsed/>
-    <w:qFormat/>
     <w:tblPr>
       <w:tblInd w:w="0" w:type="dxa"/>
       <w:tblCellMar>
@@ -2789,6 +3410,196 @@
     <w:rPr>
       <w:lang w:val="pt-BR"/>
     </w:rPr>
+  </w:style>
+</w:styles>
+</file>
+
+<file path=word/stylesWithEffects.xml><?xml version="1.0" encoding="utf-8"?>
+<w:styles xmlns:wpc="http://schemas.microsoft.com/office/word/2010/wordprocessingCanvas" xmlns:mc="http://schemas.openxmlformats.org/markup-compatibility/2006" xmlns:o="urn:schemas-microsoft-com:office:office" xmlns:r="http://schemas.openxmlformats.org/officeDocument/2006/relationships" xmlns:m="http://schemas.openxmlformats.org/officeDocument/2006/math" xmlns:v="urn:schemas-microsoft-com:vml" xmlns:wp14="http://schemas.microsoft.com/office/word/2010/wordprocessingDrawing" xmlns:wp="http://schemas.openxmlformats.org/drawingml/2006/wordprocessingDrawing" xmlns:w10="urn:schemas-microsoft-com:office:word" xmlns:w="http://schemas.openxmlformats.org/wordprocessingml/2006/main" xmlns:w14="http://schemas.microsoft.com/office/word/2010/wordml" xmlns:wpg="http://schemas.microsoft.com/office/word/2010/wordprocessingGroup" xmlns:wpi="http://schemas.microsoft.com/office/word/2010/wordprocessingInk" xmlns:wne="http://schemas.microsoft.com/office/word/2006/wordml" xmlns:wps="http://schemas.microsoft.com/office/word/2010/wordprocessingShape" mc:Ignorable="w14 wp14">
+  <w:docDefaults>
+    <w:rPrDefault>
+      <w:rPr>
+        <w:rFonts w:asciiTheme="minorHAnsi" w:eastAsiaTheme="minorEastAsia" w:hAnsiTheme="minorHAnsi" w:cstheme="minorBidi"/>
+        <w:sz w:val="22"/>
+        <w:szCs w:val="22"/>
+        <w:lang w:val="pt-BR" w:eastAsia="pt-BR" w:bidi="ar-SA"/>
+      </w:rPr>
+    </w:rPrDefault>
+    <w:pPrDefault>
+      <w:pPr>
+        <w:spacing w:after="200" w:line="276" w:lineRule="auto"/>
+      </w:pPr>
+    </w:pPrDefault>
+  </w:docDefaults>
+  <w:latentStyles w:defLockedState="0" w:defUIPriority="99" w:defSemiHidden="1" w:defUnhideWhenUsed="1" w:defQFormat="0" w:count="267">
+    <w:lsdException w:name="Normal" w:semiHidden="0" w:uiPriority="0" w:unhideWhenUsed="0" w:qFormat="1"/>
+    <w:lsdException w:name="heading 1" w:semiHidden="0" w:uiPriority="9" w:unhideWhenUsed="0" w:qFormat="1"/>
+    <w:lsdException w:name="heading 2" w:uiPriority="9" w:qFormat="1"/>
+    <w:lsdException w:name="heading 3" w:uiPriority="9" w:qFormat="1"/>
+    <w:lsdException w:name="heading 4" w:uiPriority="9" w:qFormat="1"/>
+    <w:lsdException w:name="heading 5" w:uiPriority="9" w:qFormat="1"/>
+    <w:lsdException w:name="heading 6" w:uiPriority="9" w:qFormat="1"/>
+    <w:lsdException w:name="heading 7" w:uiPriority="9" w:qFormat="1"/>
+    <w:lsdException w:name="heading 8" w:uiPriority="9" w:qFormat="1"/>
+    <w:lsdException w:name="heading 9" w:uiPriority="9" w:qFormat="1"/>
+    <w:lsdException w:name="toc 1" w:uiPriority="39"/>
+    <w:lsdException w:name="toc 2" w:uiPriority="39"/>
+    <w:lsdException w:name="toc 3" w:uiPriority="39"/>
+    <w:lsdException w:name="toc 4" w:uiPriority="39"/>
+    <w:lsdException w:name="toc 5" w:uiPriority="39"/>
+    <w:lsdException w:name="toc 6" w:uiPriority="39"/>
+    <w:lsdException w:name="toc 7" w:uiPriority="39"/>
+    <w:lsdException w:name="toc 8" w:uiPriority="39"/>
+    <w:lsdException w:name="toc 9" w:uiPriority="39"/>
+    <w:lsdException w:name="caption" w:uiPriority="35" w:qFormat="1"/>
+    <w:lsdException w:name="Title" w:semiHidden="0" w:uiPriority="10" w:unhideWhenUsed="0" w:qFormat="1"/>
+    <w:lsdException w:name="Default Paragraph Font" w:uiPriority="1"/>
+    <w:lsdException w:name="Subtitle" w:semiHidden="0" w:uiPriority="11" w:unhideWhenUsed="0" w:qFormat="1"/>
+    <w:lsdException w:name="Strong" w:semiHidden="0" w:uiPriority="22" w:unhideWhenUsed="0" w:qFormat="1"/>
+    <w:lsdException w:name="Emphasis" w:semiHidden="0" w:uiPriority="20" w:unhideWhenUsed="0" w:qFormat="1"/>
+    <w:lsdException w:name="Table Grid" w:semiHidden="0" w:uiPriority="59" w:unhideWhenUsed="0"/>
+    <w:lsdException w:name="Placeholder Text" w:unhideWhenUsed="0"/>
+    <w:lsdException w:name="No Spacing" w:semiHidden="0" w:uiPriority="1" w:unhideWhenUsed="0" w:qFormat="1"/>
+    <w:lsdException w:name="Light Shading" w:semiHidden="0" w:uiPriority="60" w:unhideWhenUsed="0"/>
+    <w:lsdException w:name="Light List" w:semiHidden="0" w:uiPriority="61" w:unhideWhenUsed="0"/>
+    <w:lsdException w:name="Light Grid" w:semiHidden="0" w:uiPriority="62" w:unhideWhenUsed="0"/>
+    <w:lsdException w:name="Medium Shading 1" w:semiHidden="0" w:uiPriority="63" w:unhideWhenUsed="0"/>
+    <w:lsdException w:name="Medium Shading 2" w:semiHidden="0" w:uiPriority="64" w:unhideWhenUsed="0"/>
+    <w:lsdException w:name="Medium List 1" w:semiHidden="0" w:uiPriority="65" w:unhideWhenUsed="0"/>
+    <w:lsdException w:name="Medium List 2" w:semiHidden="0" w:uiPriority="66" w:unhideWhenUsed="0"/>
+    <w:lsdException w:name="Medium Grid 1" w:semiHidden="0" w:uiPriority="67" w:unhideWhenUsed="0"/>
+    <w:lsdException w:name="Medium Grid 2" w:semiHidden="0" w:uiPriority="68" w:unhideWhenUsed="0"/>
+    <w:lsdException w:name="Medium Grid 3" w:semiHidden="0" w:uiPriority="69" w:unhideWhenUsed="0"/>
+    <w:lsdException w:name="Dark List" w:semiHidden="0" w:uiPriority="70" w:unhideWhenUsed="0"/>
+    <w:lsdException w:name="Colorful Shading" w:semiHidden="0" w:uiPriority="71" w:unhideWhenUsed="0"/>
+    <w:lsdException w:name="Colorful List" w:semiHidden="0" w:uiPriority="72" w:unhideWhenUsed="0"/>
+    <w:lsdException w:name="Colorful Grid" w:semiHidden="0" w:uiPriority="73" w:unhideWhenUsed="0"/>
+    <w:lsdException w:name="Light Shading Accent 1" w:semiHidden="0" w:uiPriority="60" w:unhideWhenUsed="0"/>
+    <w:lsdException w:name="Light List Accent 1" w:semiHidden="0" w:uiPriority="61" w:unhideWhenUsed="0"/>
+    <w:lsdException w:name="Light Grid Accent 1" w:semiHidden="0" w:uiPriority="62" w:unhideWhenUsed="0"/>
+    <w:lsdException w:name="Medium Shading 1 Accent 1" w:semiHidden="0" w:uiPriority="63" w:unhideWhenUsed="0"/>
+    <w:lsdException w:name="Medium Shading 2 Accent 1" w:semiHidden="0" w:uiPriority="64" w:unhideWhenUsed="0"/>
+    <w:lsdException w:name="Medium List 1 Accent 1" w:semiHidden="0" w:uiPriority="65" w:unhideWhenUsed="0"/>
+    <w:lsdException w:name="Revision" w:unhideWhenUsed="0"/>
+    <w:lsdException w:name="List Paragraph" w:semiHidden="0" w:uiPriority="34" w:unhideWhenUsed="0" w:qFormat="1"/>
+    <w:lsdException w:name="Quote" w:semiHidden="0" w:uiPriority="29" w:unhideWhenUsed="0" w:qFormat="1"/>
+    <w:lsdException w:name="Intense Quote" w:semiHidden="0" w:uiPriority="30" w:unhideWhenUsed="0" w:qFormat="1"/>
+    <w:lsdException w:name="Medium List 2 Accent 1" w:semiHidden="0" w:uiPriority="66" w:unhideWhenUsed="0"/>
+    <w:lsdException w:name="Medium Grid 1 Accent 1" w:semiHidden="0" w:uiPriority="67" w:unhideWhenUsed="0"/>
+    <w:lsdException w:name="Medium Grid 2 Accent 1" w:semiHidden="0" w:uiPriority="68" w:unhideWhenUsed="0"/>
+    <w:lsdException w:name="Medium Grid 3 Accent 1" w:semiHidden="0" w:uiPriority="69" w:unhideWhenUsed="0"/>
+    <w:lsdException w:name="Dark List Accent 1" w:semiHidden="0" w:uiPriority="70" w:unhideWhenUsed="0"/>
+    <w:lsdException w:name="Colorful Shading Accent 1" w:semiHidden="0" w:uiPriority="71" w:unhideWhenUsed="0"/>
+    <w:lsdException w:name="Colorful List Accent 1" w:semiHidden="0" w:uiPriority="72" w:unhideWhenUsed="0"/>
+    <w:lsdException w:name="Colorful Grid Accent 1" w:semiHidden="0" w:uiPriority="73" w:unhideWhenUsed="0"/>
+    <w:lsdException w:name="Light Shading Accent 2" w:semiHidden="0" w:uiPriority="60" w:unhideWhenUsed="0"/>
+    <w:lsdException w:name="Light List Accent 2" w:semiHidden="0" w:uiPriority="61" w:unhideWhenUsed="0"/>
+    <w:lsdException w:name="Light Grid Accent 2" w:semiHidden="0" w:uiPriority="62" w:unhideWhenUsed="0"/>
+    <w:lsdException w:name="Medium Shading 1 Accent 2" w:semiHidden="0" w:uiPriority="63" w:unhideWhenUsed="0"/>
+    <w:lsdException w:name="Medium Shading 2 Accent 2" w:semiHidden="0" w:uiPriority="64" w:unhideWhenUsed="0"/>
+    <w:lsdException w:name="Medium List 1 Accent 2" w:semiHidden="0" w:uiPriority="65" w:unhideWhenUsed="0"/>
+    <w:lsdException w:name="Medium List 2 Accent 2" w:semiHidden="0" w:uiPriority="66" w:unhideWhenUsed="0"/>
+    <w:lsdException w:name="Medium Grid 1 Accent 2" w:semiHidden="0" w:uiPriority="67" w:unhideWhenUsed="0"/>
+    <w:lsdException w:name="Medium Grid 2 Accent 2" w:semiHidden="0" w:uiPriority="68" w:unhideWhenUsed="0"/>
+    <w:lsdException w:name="Medium Grid 3 Accent 2" w:semiHidden="0" w:uiPriority="69" w:unhideWhenUsed="0"/>
+    <w:lsdException w:name="Dark List Accent 2" w:semiHidden="0" w:uiPriority="70" w:unhideWhenUsed="0"/>
+    <w:lsdException w:name="Colorful Shading Accent 2" w:semiHidden="0" w:uiPriority="71" w:unhideWhenUsed="0"/>
+    <w:lsdException w:name="Colorful List Accent 2" w:semiHidden="0" w:uiPriority="72" w:unhideWhenUsed="0"/>
+    <w:lsdException w:name="Colorful Grid Accent 2" w:semiHidden="0" w:uiPriority="73" w:unhideWhenUsed="0"/>
+    <w:lsdException w:name="Light Shading Accent 3" w:semiHidden="0" w:uiPriority="60" w:unhideWhenUsed="0"/>
+    <w:lsdException w:name="Light List Accent 3" w:semiHidden="0" w:uiPriority="61" w:unhideWhenUsed="0"/>
+    <w:lsdException w:name="Light Grid Accent 3" w:semiHidden="0" w:uiPriority="62" w:unhideWhenUsed="0"/>
+    <w:lsdException w:name="Medium Shading 1 Accent 3" w:semiHidden="0" w:uiPriority="63" w:unhideWhenUsed="0"/>
+    <w:lsdException w:name="Medium Shading 2 Accent 3" w:semiHidden="0" w:uiPriority="64" w:unhideWhenUsed="0"/>
+    <w:lsdException w:name="Medium List 1 Accent 3" w:semiHidden="0" w:uiPriority="65" w:unhideWhenUsed="0"/>
+    <w:lsdException w:name="Medium List 2 Accent 3" w:semiHidden="0" w:uiPriority="66" w:unhideWhenUsed="0"/>
+    <w:lsdException w:name="Medium Grid 1 Accent 3" w:semiHidden="0" w:uiPriority="67" w:unhideWhenUsed="0"/>
+    <w:lsdException w:name="Medium Grid 2 Accent 3" w:semiHidden="0" w:uiPriority="68" w:unhideWhenUsed="0"/>
+    <w:lsdException w:name="Medium Grid 3 Accent 3" w:semiHidden="0" w:uiPriority="69" w:unhideWhenUsed="0"/>
+    <w:lsdException w:name="Dark List Accent 3" w:semiHidden="0" w:uiPriority="70" w:unhideWhenUsed="0"/>
+    <w:lsdException w:name="Colorful Shading Accent 3" w:semiHidden="0" w:uiPriority="71" w:unhideWhenUsed="0"/>
+    <w:lsdException w:name="Colorful List Accent 3" w:semiHidden="0" w:uiPriority="72" w:unhideWhenUsed="0"/>
+    <w:lsdException w:name="Colorful Grid Accent 3" w:semiHidden="0" w:uiPriority="73" w:unhideWhenUsed="0"/>
+    <w:lsdException w:name="Light Shading Accent 4" w:semiHidden="0" w:uiPriority="60" w:unhideWhenUsed="0"/>
+    <w:lsdException w:name="Light List Accent 4" w:semiHidden="0" w:uiPriority="61" w:unhideWhenUsed="0"/>
+    <w:lsdException w:name="Light Grid Accent 4" w:semiHidden="0" w:uiPriority="62" w:unhideWhenUsed="0"/>
+    <w:lsdException w:name="Medium Shading 1 Accent 4" w:semiHidden="0" w:uiPriority="63" w:unhideWhenUsed="0"/>
+    <w:lsdException w:name="Medium Shading 2 Accent 4" w:semiHidden="0" w:uiPriority="64" w:unhideWhenUsed="0"/>
+    <w:lsdException w:name="Medium List 1 Accent 4" w:semiHidden="0" w:uiPriority="65" w:unhideWhenUsed="0"/>
+    <w:lsdException w:name="Medium List 2 Accent 4" w:semiHidden="0" w:uiPriority="66" w:unhideWhenUsed="0"/>
+    <w:lsdException w:name="Medium Grid 1 Accent 4" w:semiHidden="0" w:uiPriority="67" w:unhideWhenUsed="0"/>
+    <w:lsdException w:name="Medium Grid 2 Accent 4" w:semiHidden="0" w:uiPriority="68" w:unhideWhenUsed="0"/>
+    <w:lsdException w:name="Medium Grid 3 Accent 4" w:semiHidden="0" w:uiPriority="69" w:unhideWhenUsed="0"/>
+    <w:lsdException w:name="Dark List Accent 4" w:semiHidden="0" w:uiPriority="70" w:unhideWhenUsed="0"/>
+    <w:lsdException w:name="Colorful Shading Accent 4" w:semiHidden="0" w:uiPriority="71" w:unhideWhenUsed="0"/>
+    <w:lsdException w:name="Colorful List Accent 4" w:semiHidden="0" w:uiPriority="72" w:unhideWhenUsed="0"/>
+    <w:lsdException w:name="Colorful Grid Accent 4" w:semiHidden="0" w:uiPriority="73" w:unhideWhenUsed="0"/>
+    <w:lsdException w:name="Light Shading Accent 5" w:semiHidden="0" w:uiPriority="60" w:unhideWhenUsed="0"/>
+    <w:lsdException w:name="Light List Accent 5" w:semiHidden="0" w:uiPriority="61" w:unhideWhenUsed="0"/>
+    <w:lsdException w:name="Light Grid Accent 5" w:semiHidden="0" w:uiPriority="62" w:unhideWhenUsed="0"/>
+    <w:lsdException w:name="Medium Shading 1 Accent 5" w:semiHidden="0" w:uiPriority="63" w:unhideWhenUsed="0"/>
+    <w:lsdException w:name="Medium Shading 2 Accent 5" w:semiHidden="0" w:uiPriority="64" w:unhideWhenUsed="0"/>
+    <w:lsdException w:name="Medium List 1 Accent 5" w:semiHidden="0" w:uiPriority="65" w:unhideWhenUsed="0"/>
+    <w:lsdException w:name="Medium List 2 Accent 5" w:semiHidden="0" w:uiPriority="66" w:unhideWhenUsed="0"/>
+    <w:lsdException w:name="Medium Grid 1 Accent 5" w:semiHidden="0" w:uiPriority="67" w:unhideWhenUsed="0"/>
+    <w:lsdException w:name="Medium Grid 2 Accent 5" w:semiHidden="0" w:uiPriority="68" w:unhideWhenUsed="0"/>
+    <w:lsdException w:name="Medium Grid 3 Accent 5" w:semiHidden="0" w:uiPriority="69" w:unhideWhenUsed="0"/>
+    <w:lsdException w:name="Dark List Accent 5" w:semiHidden="0" w:uiPriority="70" w:unhideWhenUsed="0"/>
+    <w:lsdException w:name="Colorful Shading Accent 5" w:semiHidden="0" w:uiPriority="71" w:unhideWhenUsed="0"/>
+    <w:lsdException w:name="Colorful List Accent 5" w:semiHidden="0" w:uiPriority="72" w:unhideWhenUsed="0"/>
+    <w:lsdException w:name="Colorful Grid Accent 5" w:semiHidden="0" w:uiPriority="73" w:unhideWhenUsed="0"/>
+    <w:lsdException w:name="Light Shading Accent 6" w:semiHidden="0" w:uiPriority="60" w:unhideWhenUsed="0"/>
+    <w:lsdException w:name="Light List Accent 6" w:semiHidden="0" w:uiPriority="61" w:unhideWhenUsed="0"/>
+    <w:lsdException w:name="Light Grid Accent 6" w:semiHidden="0" w:uiPriority="62" w:unhideWhenUsed="0"/>
+    <w:lsdException w:name="Medium Shading 1 Accent 6" w:semiHidden="0" w:uiPriority="63" w:unhideWhenUsed="0"/>
+    <w:lsdException w:name="Medium Shading 2 Accent 6" w:semiHidden="0" w:uiPriority="64" w:unhideWhenUsed="0"/>
+    <w:lsdException w:name="Medium List 1 Accent 6" w:semiHidden="0" w:uiPriority="65" w:unhideWhenUsed="0"/>
+    <w:lsdException w:name="Medium List 2 Accent 6" w:semiHidden="0" w:uiPriority="66" w:unhideWhenUsed="0"/>
+    <w:lsdException w:name="Medium Grid 1 Accent 6" w:semiHidden="0" w:uiPriority="67" w:unhideWhenUsed="0"/>
+    <w:lsdException w:name="Medium Grid 2 Accent 6" w:semiHidden="0" w:uiPriority="68" w:unhideWhenUsed="0"/>
+    <w:lsdException w:name="Medium Grid 3 Accent 6" w:semiHidden="0" w:uiPriority="69" w:unhideWhenUsed="0"/>
+    <w:lsdException w:name="Dark List Accent 6" w:semiHidden="0" w:uiPriority="70" w:unhideWhenUsed="0"/>
+    <w:lsdException w:name="Colorful Shading Accent 6" w:semiHidden="0" w:uiPriority="71" w:unhideWhenUsed="0"/>
+    <w:lsdException w:name="Colorful List Accent 6" w:semiHidden="0" w:uiPriority="72" w:unhideWhenUsed="0"/>
+    <w:lsdException w:name="Colorful Grid Accent 6" w:semiHidden="0" w:uiPriority="73" w:unhideWhenUsed="0"/>
+    <w:lsdException w:name="Subtle Emphasis" w:semiHidden="0" w:uiPriority="19" w:unhideWhenUsed="0" w:qFormat="1"/>
+    <w:lsdException w:name="Intense Emphasis" w:semiHidden="0" w:uiPriority="21" w:unhideWhenUsed="0" w:qFormat="1"/>
+    <w:lsdException w:name="Subtle Reference" w:semiHidden="0" w:uiPriority="31" w:unhideWhenUsed="0" w:qFormat="1"/>
+    <w:lsdException w:name="Intense Reference" w:semiHidden="0" w:uiPriority="32" w:unhideWhenUsed="0" w:qFormat="1"/>
+    <w:lsdException w:name="Book Title" w:semiHidden="0" w:uiPriority="33" w:unhideWhenUsed="0" w:qFormat="1"/>
+    <w:lsdException w:name="Bibliography" w:uiPriority="37"/>
+    <w:lsdException w:name="TOC Heading" w:uiPriority="39" w:qFormat="1"/>
+  </w:latentStyles>
+  <w:style w:type="paragraph" w:default="1" w:styleId="Normal">
+    <w:name w:val="Normal"/>
+    <w:qFormat/>
+  </w:style>
+  <w:style w:type="character" w:default="1" w:styleId="Fontepargpadro">
+    <w:name w:val="Default Paragraph Font"/>
+    <w:uiPriority w:val="1"/>
+    <w:semiHidden/>
+    <w:unhideWhenUsed/>
+  </w:style>
+  <w:style w:type="table" w:default="1" w:styleId="Tabelanormal">
+    <w:name w:val="Normal Table"/>
+    <w:uiPriority w:val="99"/>
+    <w:semiHidden/>
+    <w:unhideWhenUsed/>
+    <w:tblPr>
+      <w:tblInd w:w="0" w:type="dxa"/>
+      <w:tblCellMar>
+        <w:top w:w="0" w:type="dxa"/>
+        <w:left w:w="108" w:type="dxa"/>
+        <w:bottom w:w="0" w:type="dxa"/>
+        <w:right w:w="108" w:type="dxa"/>
+      </w:tblCellMar>
+    </w:tblPr>
+  </w:style>
+  <w:style w:type="numbering" w:default="1" w:styleId="Semlista">
+    <w:name w:val="No List"/>
+    <w:uiPriority w:val="99"/>
+    <w:semiHidden/>
+    <w:unhideWhenUsed/>
   </w:style>
 </w:styles>
 </file>
@@ -3083,7 +3894,7 @@
 </file>
 
 <file path=customXml/itemProps1.xml><?xml version="1.0" encoding="utf-8"?>
-<ds:datastoreItem xmlns:ds="http://schemas.openxmlformats.org/officeDocument/2006/customXml" ds:itemID="{EAC4FE29-96C3-433D-BA8B-33C6011646DE}">
+<ds:datastoreItem xmlns:ds="http://schemas.openxmlformats.org/officeDocument/2006/customXml" ds:itemID="{D73CD140-995A-4110-809A-3D733EB4A1E7}">
   <ds:schemaRefs>
     <ds:schemaRef ds:uri="http://schemas.openxmlformats.org/officeDocument/2006/bibliography"/>
   </ds:schemaRefs>
